--- a/Apply introductory programming techniques/ICTPRG302_AT2_Portfolio(2)(1).docx
+++ b/Apply introductory programming techniques/ICTPRG302_AT2_Portfolio(2)(1).docx
@@ -3490,46 +3490,6 @@
           </w:p>
           <w:p>
             <w:pPr>
-              <w:spacing w:before="60" w:after="60"/>
-              <w:rPr>
-                <w:szCs w:val="24"/>
-              </w:rPr>
-            </w:pPr>
-          </w:p>
-          <w:p>
-            <w:pPr>
-              <w:spacing w:before="60" w:after="60"/>
-              <w:rPr>
-                <w:szCs w:val="24"/>
-              </w:rPr>
-            </w:pPr>
-          </w:p>
-          <w:p>
-            <w:pPr>
-              <w:spacing w:before="60" w:after="60"/>
-              <w:rPr>
-                <w:szCs w:val="24"/>
-              </w:rPr>
-            </w:pPr>
-          </w:p>
-          <w:p>
-            <w:pPr>
-              <w:spacing w:before="60" w:after="60"/>
-              <w:rPr>
-                <w:szCs w:val="24"/>
-              </w:rPr>
-            </w:pPr>
-          </w:p>
-          <w:p>
-            <w:pPr>
-              <w:spacing w:before="60" w:after="60"/>
-              <w:rPr>
-                <w:szCs w:val="24"/>
-              </w:rPr>
-            </w:pPr>
-          </w:p>
-          <w:p>
-            <w:pPr>
               <w:pStyle w:val="ListParagraph"/>
               <w:widowControl/>
               <w:spacing w:before="60" w:after="60"/>
@@ -3847,48 +3807,6 @@
         </w:rPr>
         <w:t xml:space="preserve"> the tasks contained here to demonstrate that you are a competent employee.</w:t>
       </w:r>
-    </w:p>
-    <w:p>
-      <w:pPr>
-        <w:spacing w:after="200" w:line="276" w:lineRule="auto"/>
-        <w:rPr>
-          <w:rFonts w:ascii="Calibri" w:eastAsia="Calibri" w:hAnsi="Calibri" w:cs="Calibri"/>
-          <w:color w:val="000000" w:themeColor="text1"/>
-          <w:sz w:val="22"/>
-          <w:szCs w:val="22"/>
-        </w:rPr>
-      </w:pPr>
-    </w:p>
-    <w:p>
-      <w:pPr>
-        <w:spacing w:after="200" w:line="276" w:lineRule="auto"/>
-        <w:rPr>
-          <w:rFonts w:ascii="Calibri" w:eastAsia="Calibri" w:hAnsi="Calibri" w:cs="Calibri"/>
-          <w:color w:val="000000" w:themeColor="text1"/>
-          <w:sz w:val="22"/>
-          <w:szCs w:val="22"/>
-        </w:rPr>
-      </w:pPr>
-    </w:p>
-    <w:p>
-      <w:pPr>
-        <w:spacing w:after="200" w:line="276" w:lineRule="auto"/>
-        <w:rPr>
-          <w:rFonts w:ascii="Calibri" w:eastAsia="Calibri" w:hAnsi="Calibri" w:cs="Calibri"/>
-          <w:color w:val="000000" w:themeColor="text1"/>
-          <w:sz w:val="22"/>
-          <w:szCs w:val="22"/>
-        </w:rPr>
-      </w:pPr>
-    </w:p>
-    <w:p>
-      <w:pPr>
-        <w:spacing w:after="200" w:line="276" w:lineRule="auto"/>
-        <w:rPr>
-          <w:color w:val="000000" w:themeColor="text1"/>
-          <w:szCs w:val="24"/>
-        </w:rPr>
-      </w:pPr>
     </w:p>
     <w:p>
       <w:pPr>
@@ -4081,162 +3999,6 @@
     </w:p>
     <w:p>
       <w:pPr>
-        <w:rPr>
-          <w:color w:val="000000" w:themeColor="text1"/>
-          <w:szCs w:val="24"/>
-        </w:rPr>
-      </w:pPr>
-    </w:p>
-    <w:p>
-      <w:pPr>
-        <w:rPr>
-          <w:color w:val="000000" w:themeColor="text1"/>
-          <w:szCs w:val="24"/>
-        </w:rPr>
-      </w:pPr>
-    </w:p>
-    <w:p>
-      <w:pPr>
-        <w:rPr>
-          <w:color w:val="000000" w:themeColor="text1"/>
-          <w:szCs w:val="24"/>
-        </w:rPr>
-      </w:pPr>
-    </w:p>
-    <w:p>
-      <w:pPr>
-        <w:rPr>
-          <w:color w:val="000000" w:themeColor="text1"/>
-          <w:szCs w:val="24"/>
-        </w:rPr>
-      </w:pPr>
-    </w:p>
-    <w:p>
-      <w:pPr>
-        <w:rPr>
-          <w:color w:val="000000" w:themeColor="text1"/>
-          <w:szCs w:val="24"/>
-        </w:rPr>
-      </w:pPr>
-    </w:p>
-    <w:p>
-      <w:pPr>
-        <w:spacing w:line="276" w:lineRule="auto"/>
-      </w:pPr>
-    </w:p>
-    <w:p>
-      <w:pPr>
-        <w:spacing w:line="276" w:lineRule="auto"/>
-      </w:pPr>
-    </w:p>
-    <w:p>
-      <w:pPr>
-        <w:spacing w:line="276" w:lineRule="auto"/>
-      </w:pPr>
-    </w:p>
-    <w:p>
-      <w:pPr>
-        <w:spacing w:line="276" w:lineRule="auto"/>
-      </w:pPr>
-    </w:p>
-    <w:p>
-      <w:pPr>
-        <w:spacing w:line="276" w:lineRule="auto"/>
-      </w:pPr>
-    </w:p>
-    <w:p>
-      <w:pPr>
-        <w:spacing w:line="276" w:lineRule="auto"/>
-      </w:pPr>
-    </w:p>
-    <w:p>
-      <w:pPr>
-        <w:spacing w:line="276" w:lineRule="auto"/>
-      </w:pPr>
-    </w:p>
-    <w:p>
-      <w:pPr>
-        <w:spacing w:line="276" w:lineRule="auto"/>
-      </w:pPr>
-    </w:p>
-    <w:p>
-      <w:pPr>
-        <w:spacing w:line="276" w:lineRule="auto"/>
-      </w:pPr>
-    </w:p>
-    <w:p>
-      <w:pPr>
-        <w:spacing w:line="276" w:lineRule="auto"/>
-      </w:pPr>
-    </w:p>
-    <w:p>
-      <w:pPr>
-        <w:spacing w:line="276" w:lineRule="auto"/>
-      </w:pPr>
-    </w:p>
-    <w:p>
-      <w:pPr>
-        <w:spacing w:line="276" w:lineRule="auto"/>
-      </w:pPr>
-    </w:p>
-    <w:p>
-      <w:pPr>
-        <w:spacing w:line="276" w:lineRule="auto"/>
-      </w:pPr>
-    </w:p>
-    <w:p>
-      <w:pPr>
-        <w:spacing w:line="276" w:lineRule="auto"/>
-      </w:pPr>
-    </w:p>
-    <w:p>
-      <w:pPr>
-        <w:spacing w:line="276" w:lineRule="auto"/>
-      </w:pPr>
-    </w:p>
-    <w:p>
-      <w:pPr>
-        <w:spacing w:line="276" w:lineRule="auto"/>
-      </w:pPr>
-    </w:p>
-    <w:p>
-      <w:pPr>
-        <w:spacing w:line="276" w:lineRule="auto"/>
-      </w:pPr>
-    </w:p>
-    <w:p>
-      <w:pPr>
-        <w:spacing w:line="276" w:lineRule="auto"/>
-      </w:pPr>
-    </w:p>
-    <w:p>
-      <w:pPr>
-        <w:spacing w:line="276" w:lineRule="auto"/>
-      </w:pPr>
-    </w:p>
-    <w:p>
-      <w:pPr>
-        <w:spacing w:line="276" w:lineRule="auto"/>
-      </w:pPr>
-    </w:p>
-    <w:p>
-      <w:pPr>
-        <w:spacing w:line="276" w:lineRule="auto"/>
-        <w:rPr>
-          <w:szCs w:val="24"/>
-        </w:rPr>
-      </w:pPr>
-    </w:p>
-    <w:p>
-      <w:pPr>
-        <w:spacing w:line="276" w:lineRule="auto"/>
-        <w:rPr>
-          <w:szCs w:val="24"/>
-        </w:rPr>
-      </w:pPr>
-    </w:p>
-    <w:p>
-      <w:pPr>
         <w:spacing w:line="276" w:lineRule="auto"/>
         <w:rPr>
           <w:szCs w:val="24"/>
@@ -4261,6 +4023,7 @@
           <w:bCs/>
           <w:color w:val="000000" w:themeColor="text1"/>
         </w:rPr>
+        <w:lastRenderedPageBreak/>
         <w:t>AT2.1</w:t>
       </w:r>
     </w:p>
@@ -4511,266 +4274,6 @@
         </w:rPr>
         <w:t>All your work MUST be entirely in line with the Job Role Requirements.</w:t>
       </w:r>
-    </w:p>
-    <w:p>
-      <w:pPr>
-        <w:rPr>
-          <w:b/>
-          <w:bCs/>
-          <w:color w:val="000000" w:themeColor="text1"/>
-          <w:szCs w:val="24"/>
-        </w:rPr>
-      </w:pPr>
-    </w:p>
-    <w:p>
-      <w:pPr>
-        <w:rPr>
-          <w:b/>
-          <w:bCs/>
-          <w:color w:val="000000" w:themeColor="text1"/>
-          <w:szCs w:val="24"/>
-        </w:rPr>
-      </w:pPr>
-    </w:p>
-    <w:p>
-      <w:pPr>
-        <w:rPr>
-          <w:b/>
-          <w:bCs/>
-          <w:color w:val="000000" w:themeColor="text1"/>
-          <w:szCs w:val="24"/>
-        </w:rPr>
-      </w:pPr>
-    </w:p>
-    <w:p>
-      <w:pPr>
-        <w:rPr>
-          <w:b/>
-          <w:bCs/>
-          <w:color w:val="000000" w:themeColor="text1"/>
-          <w:szCs w:val="24"/>
-        </w:rPr>
-      </w:pPr>
-    </w:p>
-    <w:p>
-      <w:pPr>
-        <w:rPr>
-          <w:b/>
-          <w:bCs/>
-          <w:color w:val="000000" w:themeColor="text1"/>
-          <w:szCs w:val="24"/>
-        </w:rPr>
-      </w:pPr>
-    </w:p>
-    <w:p>
-      <w:pPr>
-        <w:rPr>
-          <w:b/>
-          <w:bCs/>
-          <w:color w:val="000000" w:themeColor="text1"/>
-          <w:szCs w:val="24"/>
-        </w:rPr>
-      </w:pPr>
-    </w:p>
-    <w:p>
-      <w:pPr>
-        <w:rPr>
-          <w:b/>
-          <w:bCs/>
-          <w:color w:val="000000" w:themeColor="text1"/>
-          <w:szCs w:val="24"/>
-        </w:rPr>
-      </w:pPr>
-    </w:p>
-    <w:p>
-      <w:pPr>
-        <w:rPr>
-          <w:b/>
-          <w:bCs/>
-          <w:color w:val="000000" w:themeColor="text1"/>
-          <w:szCs w:val="24"/>
-        </w:rPr>
-      </w:pPr>
-    </w:p>
-    <w:p>
-      <w:pPr>
-        <w:rPr>
-          <w:b/>
-          <w:bCs/>
-          <w:color w:val="000000" w:themeColor="text1"/>
-          <w:szCs w:val="24"/>
-        </w:rPr>
-      </w:pPr>
-    </w:p>
-    <w:p>
-      <w:pPr>
-        <w:rPr>
-          <w:b/>
-          <w:bCs/>
-          <w:color w:val="000000" w:themeColor="text1"/>
-          <w:szCs w:val="24"/>
-        </w:rPr>
-      </w:pPr>
-    </w:p>
-    <w:p>
-      <w:pPr>
-        <w:rPr>
-          <w:b/>
-          <w:bCs/>
-          <w:color w:val="000000" w:themeColor="text1"/>
-          <w:szCs w:val="24"/>
-        </w:rPr>
-      </w:pPr>
-    </w:p>
-    <w:p>
-      <w:pPr>
-        <w:rPr>
-          <w:b/>
-          <w:bCs/>
-          <w:color w:val="000000" w:themeColor="text1"/>
-          <w:szCs w:val="24"/>
-        </w:rPr>
-      </w:pPr>
-    </w:p>
-    <w:p>
-      <w:pPr>
-        <w:rPr>
-          <w:b/>
-          <w:bCs/>
-          <w:color w:val="000000" w:themeColor="text1"/>
-          <w:szCs w:val="24"/>
-        </w:rPr>
-      </w:pPr>
-    </w:p>
-    <w:p>
-      <w:pPr>
-        <w:rPr>
-          <w:b/>
-          <w:bCs/>
-          <w:color w:val="000000" w:themeColor="text1"/>
-          <w:szCs w:val="24"/>
-        </w:rPr>
-      </w:pPr>
-    </w:p>
-    <w:p>
-      <w:pPr>
-        <w:rPr>
-          <w:b/>
-          <w:bCs/>
-          <w:color w:val="000000" w:themeColor="text1"/>
-          <w:szCs w:val="24"/>
-        </w:rPr>
-      </w:pPr>
-    </w:p>
-    <w:p>
-      <w:pPr>
-        <w:rPr>
-          <w:b/>
-          <w:bCs/>
-          <w:color w:val="000000" w:themeColor="text1"/>
-          <w:szCs w:val="24"/>
-        </w:rPr>
-      </w:pPr>
-    </w:p>
-    <w:p>
-      <w:pPr>
-        <w:rPr>
-          <w:b/>
-          <w:bCs/>
-          <w:color w:val="000000" w:themeColor="text1"/>
-          <w:szCs w:val="24"/>
-        </w:rPr>
-      </w:pPr>
-    </w:p>
-    <w:p>
-      <w:pPr>
-        <w:rPr>
-          <w:b/>
-          <w:bCs/>
-          <w:color w:val="000000" w:themeColor="text1"/>
-          <w:szCs w:val="24"/>
-        </w:rPr>
-      </w:pPr>
-    </w:p>
-    <w:p>
-      <w:pPr>
-        <w:rPr>
-          <w:b/>
-          <w:bCs/>
-          <w:color w:val="000000" w:themeColor="text1"/>
-          <w:szCs w:val="24"/>
-        </w:rPr>
-      </w:pPr>
-    </w:p>
-    <w:p>
-      <w:pPr>
-        <w:rPr>
-          <w:b/>
-          <w:bCs/>
-          <w:color w:val="000000" w:themeColor="text1"/>
-          <w:szCs w:val="24"/>
-        </w:rPr>
-      </w:pPr>
-    </w:p>
-    <w:p>
-      <w:pPr>
-        <w:rPr>
-          <w:b/>
-          <w:bCs/>
-          <w:color w:val="000000" w:themeColor="text1"/>
-          <w:szCs w:val="24"/>
-        </w:rPr>
-      </w:pPr>
-    </w:p>
-    <w:p>
-      <w:pPr>
-        <w:rPr>
-          <w:b/>
-          <w:bCs/>
-          <w:color w:val="000000" w:themeColor="text1"/>
-          <w:szCs w:val="24"/>
-        </w:rPr>
-      </w:pPr>
-    </w:p>
-    <w:p>
-      <w:pPr>
-        <w:rPr>
-          <w:b/>
-          <w:bCs/>
-          <w:color w:val="000000" w:themeColor="text1"/>
-          <w:szCs w:val="24"/>
-        </w:rPr>
-      </w:pPr>
-    </w:p>
-    <w:p>
-      <w:pPr>
-        <w:rPr>
-          <w:b/>
-          <w:bCs/>
-          <w:color w:val="000000" w:themeColor="text1"/>
-          <w:szCs w:val="24"/>
-        </w:rPr>
-      </w:pPr>
-    </w:p>
-    <w:p>
-      <w:pPr>
-        <w:spacing w:before="40" w:line="276" w:lineRule="auto"/>
-        <w:rPr>
-          <w:rFonts w:ascii="Calibri" w:eastAsia="Calibri" w:hAnsi="Calibri" w:cs="Calibri"/>
-          <w:color w:val="2E74B5" w:themeColor="accent5" w:themeShade="BF"/>
-          <w:sz w:val="22"/>
-          <w:szCs w:val="22"/>
-        </w:rPr>
-      </w:pPr>
-    </w:p>
-    <w:p>
-      <w:pPr>
-        <w:spacing w:before="40" w:line="276" w:lineRule="auto"/>
-        <w:rPr>
-          <w:color w:val="2E74B5" w:themeColor="accent5" w:themeShade="BF"/>
-          <w:szCs w:val="24"/>
-        </w:rPr>
-      </w:pPr>
     </w:p>
     <w:p>
       <w:pPr>
@@ -5132,115 +4635,6 @@
     </w:p>
     <w:p>
       <w:pPr>
-        <w:spacing w:before="120" w:after="120" w:line="276" w:lineRule="auto"/>
-        <w:rPr>
-          <w:color w:val="000000" w:themeColor="text1"/>
-          <w:szCs w:val="24"/>
-        </w:rPr>
-      </w:pPr>
-    </w:p>
-    <w:p>
-      <w:pPr>
-        <w:spacing w:before="120" w:after="120" w:line="276" w:lineRule="auto"/>
-        <w:rPr>
-          <w:color w:val="000000" w:themeColor="text1"/>
-          <w:szCs w:val="24"/>
-        </w:rPr>
-      </w:pPr>
-    </w:p>
-    <w:p>
-      <w:pPr>
-        <w:spacing w:before="120" w:after="120" w:line="276" w:lineRule="auto"/>
-        <w:rPr>
-          <w:color w:val="000000" w:themeColor="text1"/>
-          <w:szCs w:val="24"/>
-        </w:rPr>
-      </w:pPr>
-    </w:p>
-    <w:p>
-      <w:pPr>
-        <w:spacing w:before="120" w:after="120" w:line="276" w:lineRule="auto"/>
-        <w:rPr>
-          <w:color w:val="000000" w:themeColor="text1"/>
-          <w:szCs w:val="24"/>
-        </w:rPr>
-      </w:pPr>
-    </w:p>
-    <w:p>
-      <w:pPr>
-        <w:spacing w:before="120" w:after="120" w:line="276" w:lineRule="auto"/>
-        <w:rPr>
-          <w:color w:val="000000" w:themeColor="text1"/>
-          <w:szCs w:val="24"/>
-        </w:rPr>
-      </w:pPr>
-    </w:p>
-    <w:p>
-      <w:pPr>
-        <w:spacing w:before="120" w:after="120" w:line="276" w:lineRule="auto"/>
-        <w:rPr>
-          <w:color w:val="000000" w:themeColor="text1"/>
-          <w:szCs w:val="24"/>
-        </w:rPr>
-      </w:pPr>
-    </w:p>
-    <w:p>
-      <w:pPr>
-        <w:spacing w:before="120" w:after="120" w:line="276" w:lineRule="auto"/>
-        <w:rPr>
-          <w:color w:val="000000" w:themeColor="text1"/>
-          <w:szCs w:val="24"/>
-        </w:rPr>
-      </w:pPr>
-    </w:p>
-    <w:p>
-      <w:pPr>
-        <w:spacing w:before="120" w:after="120" w:line="276" w:lineRule="auto"/>
-        <w:rPr>
-          <w:color w:val="000000" w:themeColor="text1"/>
-          <w:szCs w:val="24"/>
-        </w:rPr>
-      </w:pPr>
-    </w:p>
-    <w:p>
-      <w:pPr>
-        <w:spacing w:before="120" w:after="120" w:line="276" w:lineRule="auto"/>
-        <w:rPr>
-          <w:color w:val="000000" w:themeColor="text1"/>
-          <w:szCs w:val="24"/>
-        </w:rPr>
-      </w:pPr>
-    </w:p>
-    <w:p>
-      <w:pPr>
-        <w:spacing w:before="120" w:after="120" w:line="276" w:lineRule="auto"/>
-        <w:rPr>
-          <w:color w:val="000000" w:themeColor="text1"/>
-          <w:szCs w:val="24"/>
-        </w:rPr>
-      </w:pPr>
-    </w:p>
-    <w:p>
-      <w:pPr>
-        <w:spacing w:before="120" w:after="120" w:line="276" w:lineRule="auto"/>
-        <w:rPr>
-          <w:color w:val="000000" w:themeColor="text1"/>
-          <w:szCs w:val="24"/>
-        </w:rPr>
-      </w:pPr>
-    </w:p>
-    <w:p>
-      <w:pPr>
-        <w:spacing w:before="120" w:after="120" w:line="276" w:lineRule="auto"/>
-        <w:rPr>
-          <w:rFonts w:ascii="Calibri" w:eastAsia="Calibri" w:hAnsi="Calibri" w:cs="Calibri"/>
-          <w:color w:val="000000" w:themeColor="text1"/>
-          <w:szCs w:val="24"/>
-        </w:rPr>
-      </w:pPr>
-    </w:p>
-    <w:p>
-      <w:pPr>
         <w:pStyle w:val="Heading1"/>
         <w:spacing w:after="60"/>
         <w:rPr>
@@ -5257,6 +4651,7 @@
           <w:bCs/>
           <w:color w:val="000000" w:themeColor="text1"/>
         </w:rPr>
+        <w:lastRenderedPageBreak/>
         <w:t>AT2.2</w:t>
       </w:r>
     </w:p>
@@ -5756,6 +5151,7 @@
           <w:bCs/>
           <w:color w:val="000000" w:themeColor="text1"/>
         </w:rPr>
+        <w:lastRenderedPageBreak/>
         <w:t>AT2.3</w:t>
       </w:r>
     </w:p>
@@ -6330,28 +5726,6 @@
     <w:p>
       <w:pPr>
         <w:spacing w:before="120" w:after="120"/>
-        <w:ind w:left="720"/>
-        <w:rPr>
-          <w:color w:val="000000" w:themeColor="text1"/>
-          <w:szCs w:val="24"/>
-        </w:rPr>
-      </w:pPr>
-    </w:p>
-    <w:p>
-      <w:pPr>
-        <w:spacing w:before="120" w:after="120"/>
-        <w:ind w:left="720"/>
-        <w:rPr>
-          <w:rFonts w:ascii="Calibri" w:eastAsia="Calibri" w:hAnsi="Calibri" w:cs="Calibri"/>
-          <w:color w:val="000000" w:themeColor="text1"/>
-          <w:szCs w:val="24"/>
-        </w:rPr>
-      </w:pPr>
-    </w:p>
-    <w:p>
-      <w:pPr>
-        <w:spacing w:before="120" w:after="120"/>
-        <w:ind w:left="720"/>
         <w:rPr>
           <w:rFonts w:ascii="Calibri" w:eastAsia="Calibri" w:hAnsi="Calibri" w:cs="Calibri"/>
           <w:color w:val="000000" w:themeColor="text1"/>
@@ -6377,6 +5751,7 @@
           <w:bCs/>
           <w:color w:val="000000" w:themeColor="text1"/>
         </w:rPr>
+        <w:lastRenderedPageBreak/>
         <w:t>AT2.4</w:t>
       </w:r>
     </w:p>
@@ -6981,6 +6356,7 @@
           <w:bCs/>
           <w:color w:val="000000" w:themeColor="text1"/>
         </w:rPr>
+        <w:lastRenderedPageBreak/>
         <w:t xml:space="preserve">AT2.5 </w:t>
       </w:r>
     </w:p>
@@ -7388,19 +6764,6 @@
           <w:rFonts w:ascii="Calibri" w:eastAsia="Calibri" w:hAnsi="Calibri" w:cs="Calibri"/>
           <w:color w:val="000000" w:themeColor="text1"/>
           <w:szCs w:val="24"/>
-        </w:rPr>
-      </w:pPr>
-    </w:p>
-    <w:p>
-      <w:pPr>
-        <w:spacing w:before="120" w:after="120"/>
-        <w:rPr>
-          <w:rFonts w:ascii="Calibri" w:eastAsia="Calibri" w:hAnsi="Calibri" w:cs="Calibri"/>
-          <w:b/>
-          <w:bCs/>
-          <w:color w:val="000000" w:themeColor="text1"/>
-          <w:sz w:val="32"/>
-          <w:szCs w:val="32"/>
         </w:rPr>
       </w:pPr>
     </w:p>
@@ -7474,6 +6837,7 @@
           <w:bCs/>
           <w:color w:val="000000" w:themeColor="text1"/>
         </w:rPr>
+        <w:lastRenderedPageBreak/>
         <w:t xml:space="preserve">AT2.6 </w:t>
       </w:r>
     </w:p>
@@ -8035,15 +7399,6 @@
     </w:p>
     <w:p>
       <w:pPr>
-        <w:spacing w:after="140" w:line="276" w:lineRule="auto"/>
-        <w:rPr>
-          <w:color w:val="000000" w:themeColor="text1"/>
-          <w:szCs w:val="24"/>
-        </w:rPr>
-      </w:pPr>
-    </w:p>
-    <w:p>
-      <w:pPr>
         <w:pStyle w:val="Heading1"/>
         <w:spacing w:before="120" w:after="120"/>
         <w:rPr>
@@ -8060,6 +7415,7 @@
           <w:bCs/>
           <w:color w:val="000000" w:themeColor="text1"/>
         </w:rPr>
+        <w:lastRenderedPageBreak/>
         <w:t xml:space="preserve">AT2.7 </w:t>
       </w:r>
     </w:p>
@@ -8540,15 +7896,7 @@
           <w:rFonts w:ascii="Calibri" w:eastAsia="Calibri" w:hAnsi="Calibri" w:cs="Calibri"/>
           <w:color w:val="000000" w:themeColor="text1"/>
         </w:rPr>
-        <w:t xml:space="preserve">. You must present your code and demonstrate it working to your Lecturer and verbally communicate and clarify with your lecturer that it meets requirements </w:t>
-      </w:r>
-      <w:r>
-        <w:rPr>
-          <w:rFonts w:ascii="Calibri" w:eastAsia="Calibri" w:hAnsi="Calibri" w:cs="Calibri"/>
-          <w:color w:val="000000" w:themeColor="text1"/>
-        </w:rPr>
-        <w:lastRenderedPageBreak/>
-        <w:t>and make any requested changes.</w:t>
+        <w:t>. You must present your code and demonstrate it working to your Lecturer and verbally communicate and clarify with your lecturer that it meets requirements and make any requested changes.</w:t>
       </w:r>
     </w:p>
     <w:p>
@@ -8559,17 +7907,6 @@
           <w:rFonts w:ascii="Calibri" w:eastAsia="Calibri" w:hAnsi="Calibri" w:cs="Calibri"/>
           <w:color w:val="000000" w:themeColor="text1"/>
           <w:szCs w:val="24"/>
-        </w:rPr>
-      </w:pPr>
-    </w:p>
-    <w:p>
-      <w:pPr>
-        <w:spacing w:after="200" w:line="276" w:lineRule="auto"/>
-        <w:rPr>
-          <w:rFonts w:ascii="Calibri" w:eastAsia="Calibri" w:hAnsi="Calibri" w:cs="Calibri"/>
-          <w:color w:val="000000" w:themeColor="text1"/>
-          <w:sz w:val="22"/>
-          <w:szCs w:val="22"/>
         </w:rPr>
       </w:pPr>
     </w:p>
@@ -11774,20 +11111,20 @@
 </file>
 
 <file path=customXml/item1.xml><?xml version="1.0" encoding="utf-8"?>
+<p:properties xmlns:p="http://schemas.microsoft.com/office/2006/metadata/properties" xmlns:xsi="http://www.w3.org/2001/XMLSchema-instance" xmlns:pc="http://schemas.microsoft.com/office/infopath/2007/PartnerControls">
+  <documentManagement>
+    <Notes xmlns="478d409e-a518-4a0e-8e11-4423b5118792" xsi:nil="true"/>
+  </documentManagement>
+</p:properties>
+</file>
+
+<file path=customXml/item2.xml><?xml version="1.0" encoding="utf-8"?>
 <?mso-contentType ?>
 <FormTemplates xmlns="http://schemas.microsoft.com/sharepoint/v3/contenttype/forms">
   <Display>DocumentLibraryForm</Display>
   <Edit>DocumentLibraryForm</Edit>
   <New>DocumentLibraryForm</New>
 </FormTemplates>
-</file>
-
-<file path=customXml/item2.xml><?xml version="1.0" encoding="utf-8"?>
-<p:properties xmlns:p="http://schemas.microsoft.com/office/2006/metadata/properties" xmlns:xsi="http://www.w3.org/2001/XMLSchema-instance" xmlns:pc="http://schemas.microsoft.com/office/infopath/2007/PartnerControls">
-  <documentManagement>
-    <Notes xmlns="478d409e-a518-4a0e-8e11-4423b5118792" xsi:nil="true"/>
-  </documentManagement>
-</p:properties>
 </file>
 
 <file path=customXml/item3.xml><?xml version="1.0" encoding="utf-8"?>
@@ -12022,19 +11359,19 @@
 </file>
 
 <file path=customXml/itemProps1.xml><?xml version="1.0" encoding="utf-8"?>
-<ds:datastoreItem xmlns:ds="http://schemas.openxmlformats.org/officeDocument/2006/customXml" ds:itemID="{9C27DF9F-C3C4-4AA0-AD6A-6778509ECDD0}">
+<ds:datastoreItem xmlns:ds="http://schemas.openxmlformats.org/officeDocument/2006/customXml" ds:itemID="{77DB8CBD-C210-42A9-A161-9999DBF92F4D}">
   <ds:schemaRefs>
-    <ds:schemaRef ds:uri="http://schemas.microsoft.com/sharepoint/v3/contenttype/forms"/>
+    <ds:schemaRef ds:uri="http://schemas.microsoft.com/office/2006/metadata/properties"/>
+    <ds:schemaRef ds:uri="http://schemas.microsoft.com/office/infopath/2007/PartnerControls"/>
+    <ds:schemaRef ds:uri="478d409e-a518-4a0e-8e11-4423b5118792"/>
   </ds:schemaRefs>
 </ds:datastoreItem>
 </file>
 
 <file path=customXml/itemProps2.xml><?xml version="1.0" encoding="utf-8"?>
-<ds:datastoreItem xmlns:ds="http://schemas.openxmlformats.org/officeDocument/2006/customXml" ds:itemID="{77DB8CBD-C210-42A9-A161-9999DBF92F4D}">
+<ds:datastoreItem xmlns:ds="http://schemas.openxmlformats.org/officeDocument/2006/customXml" ds:itemID="{9C27DF9F-C3C4-4AA0-AD6A-6778509ECDD0}">
   <ds:schemaRefs>
-    <ds:schemaRef ds:uri="http://schemas.microsoft.com/office/2006/metadata/properties"/>
-    <ds:schemaRef ds:uri="http://schemas.microsoft.com/office/infopath/2007/PartnerControls"/>
-    <ds:schemaRef ds:uri="478d409e-a518-4a0e-8e11-4423b5118792"/>
+    <ds:schemaRef ds:uri="http://schemas.microsoft.com/sharepoint/v3/contenttype/forms"/>
   </ds:schemaRefs>
 </ds:datastoreItem>
 </file>
